--- a/우분투 정리.docx
+++ b/우분투 정리.docx
@@ -561,26 +561,23 @@
     <w:p>
       <w:pPr>
         <w:spacing w:after="0"/>
-        <w:rPr>
-          <w:rFonts w:hint="eastAsia"/>
-        </w:rPr>
-      </w:pPr>
-      <w:r>
-        <w:t>S</w:t>
-      </w:r>
-      <w:r>
-        <w:rPr>
-          <w:rFonts w:hint="eastAsia"/>
-        </w:rPr>
-        <w:t>ession 60으로 변경</w:t>
-      </w:r>
-    </w:p>
-    <w:p>
-      <w:pPr>
-        <w:spacing w:after="0"/>
-        <w:rPr>
-          <w:rFonts w:hint="eastAsia"/>
-        </w:rPr>
+      </w:pPr>
+      <w:r>
+        <w:rPr>
+          <w:rFonts w:hint="eastAsia"/>
+        </w:rPr>
+        <w:t>Connection</w:t>
+      </w:r>
+      <w:r>
+        <w:rPr>
+          <w:rFonts w:hint="eastAsia"/>
+        </w:rPr>
+        <w:t xml:space="preserve"> 60으로 변경</w:t>
+      </w:r>
+    </w:p>
+    <w:p>
+      <w:pPr>
+        <w:spacing w:after="0"/>
       </w:pPr>
       <w:proofErr w:type="spellStart"/>
       <w:r>
@@ -1132,9 +1129,6 @@
     <w:p>
       <w:pPr>
         <w:spacing w:after="0"/>
-        <w:rPr>
-          <w:rFonts w:hint="eastAsia"/>
-        </w:rPr>
       </w:pPr>
       <w:r>
         <w:rPr>
@@ -1157,10 +1151,9 @@
     <w:p>
       <w:pPr>
         <w:spacing w:after="0"/>
-        <w:rPr>
-          <w:rFonts w:hint="eastAsia"/>
-        </w:rPr>
-      </w:pPr>
+      </w:pPr>
+      <w:bookmarkStart w:id="0" w:name="_GoBack"/>
+      <w:bookmarkEnd w:id="0"/>
     </w:p>
     <w:p>
       <w:pPr>
@@ -1376,9 +1369,6 @@
     <w:p>
       <w:pPr>
         <w:spacing w:after="0"/>
-        <w:rPr>
-          <w:rFonts w:hint="eastAsia"/>
-        </w:rPr>
       </w:pPr>
       <w:proofErr w:type="gramStart"/>
       <w:r>
@@ -1509,9 +1499,6 @@
     <w:p>
       <w:pPr>
         <w:spacing w:after="0"/>
-        <w:rPr>
-          <w:rFonts w:hint="eastAsia"/>
-        </w:rPr>
       </w:pPr>
       <w:proofErr w:type="spellStart"/>
       <w:r>
@@ -1606,9 +1593,6 @@
     <w:p>
       <w:pPr>
         <w:spacing w:after="0"/>
-        <w:rPr>
-          <w:rFonts w:hint="eastAsia"/>
-        </w:rPr>
       </w:pPr>
       <w:r>
         <w:rPr>
@@ -1635,15 +1619,10 @@
       <w:r>
         <w:t xml:space="preserve"> 입력</w:t>
       </w:r>
-      <w:bookmarkStart w:id="0" w:name="_GoBack"/>
-      <w:bookmarkEnd w:id="0"/>
-    </w:p>
-    <w:p>
-      <w:pPr>
-        <w:spacing w:after="0"/>
-        <w:rPr>
-          <w:rFonts w:hint="eastAsia"/>
-        </w:rPr>
+    </w:p>
+    <w:p>
+      <w:pPr>
+        <w:spacing w:after="0"/>
       </w:pPr>
     </w:p>
     <w:p>
